--- a/отчет4.docx
+++ b/отчет4.docx
@@ -1981,7 +1981,7 @@
                     </pic:cNvPicPr>
                   </pic:nvPicPr>
                   <pic:blipFill>
-                    <a:blip r:embed="rId6" cstate="print"/>
+                    <a:blip r:embed="rId8" cstate="print"/>
                     <a:srcRect/>
                     <a:stretch>
                       <a:fillRect/>
@@ -2652,7 +2652,7 @@
                     </pic:cNvPicPr>
                   </pic:nvPicPr>
                   <pic:blipFill>
-                    <a:blip r:embed="rId7" cstate="print"/>
+                    <a:blip r:embed="rId9" cstate="print"/>
                     <a:srcRect/>
                     <a:stretch>
                       <a:fillRect/>
@@ -2738,7 +2738,7 @@
                     </pic:cNvPicPr>
                   </pic:nvPicPr>
                   <pic:blipFill>
-                    <a:blip r:embed="rId8" cstate="print"/>
+                    <a:blip r:embed="rId10" cstate="print"/>
                     <a:srcRect/>
                     <a:stretch>
                       <a:fillRect/>
@@ -3036,7 +3036,7 @@
                     </pic:cNvPicPr>
                   </pic:nvPicPr>
                   <pic:blipFill>
-                    <a:blip r:embed="rId9" cstate="print"/>
+                    <a:blip r:embed="rId11" cstate="print"/>
                     <a:srcRect/>
                     <a:stretch>
                       <a:fillRect/>
@@ -3540,7 +3540,7 @@
                     </pic:cNvPicPr>
                   </pic:nvPicPr>
                   <pic:blipFill>
-                    <a:blip r:embed="rId10" cstate="print"/>
+                    <a:blip r:embed="rId12" cstate="print"/>
                     <a:srcRect/>
                     <a:stretch>
                       <a:fillRect/>
@@ -3626,7 +3626,7 @@
                     </pic:cNvPicPr>
                   </pic:nvPicPr>
                   <pic:blipFill>
-                    <a:blip r:embed="rId11" cstate="print"/>
+                    <a:blip r:embed="rId13" cstate="print"/>
                     <a:srcRect/>
                     <a:stretch>
                       <a:fillRect/>
@@ -3933,7 +3933,7 @@
                     </pic:cNvPicPr>
                   </pic:nvPicPr>
                   <pic:blipFill>
-                    <a:blip r:embed="rId12" cstate="print"/>
+                    <a:blip r:embed="rId14" cstate="print"/>
                     <a:srcRect/>
                     <a:stretch>
                       <a:fillRect/>
@@ -4253,7 +4253,7 @@
                     </pic:cNvPicPr>
                   </pic:nvPicPr>
                   <pic:blipFill>
-                    <a:blip r:embed="rId13" cstate="print"/>
+                    <a:blip r:embed="rId15" cstate="print"/>
                     <a:srcRect/>
                     <a:stretch>
                       <a:fillRect/>
@@ -10274,7 +10274,7 @@
                     </pic:cNvPicPr>
                   </pic:nvPicPr>
                   <pic:blipFill>
-                    <a:blip r:embed="rId14" cstate="print"/>
+                    <a:blip r:embed="rId16" cstate="print"/>
                     <a:srcRect/>
                     <a:stretch>
                       <a:fillRect/>
@@ -10338,12 +10338,16 @@
     </w:p>
     <w:p>
       <w:pPr>
+        <w:pStyle w:val="a3"/>
         <w:pBdr>
           <w:top w:val="single" w:sz="4" w:space="1" w:color="auto"/>
           <w:left w:val="single" w:sz="4" w:space="4" w:color="auto"/>
           <w:bottom w:val="single" w:sz="4" w:space="1" w:color="auto"/>
           <w:right w:val="single" w:sz="4" w:space="4" w:color="auto"/>
         </w:pBdr>
+        <w:tabs>
+          <w:tab w:val="left" w:pos="1072"/>
+        </w:tabs>
         <w:rPr>
           <w:rFonts w:ascii="Times New Roman" w:hAnsi="Times New Roman" w:cs="Times New Roman"/>
           <w:sz w:val="28"/>
@@ -10394,12 +10398,16 @@
     </w:p>
     <w:p>
       <w:pPr>
+        <w:pStyle w:val="a3"/>
         <w:pBdr>
           <w:top w:val="single" w:sz="4" w:space="1" w:color="auto"/>
           <w:left w:val="single" w:sz="4" w:space="4" w:color="auto"/>
           <w:bottom w:val="single" w:sz="4" w:space="1" w:color="auto"/>
           <w:right w:val="single" w:sz="4" w:space="4" w:color="auto"/>
         </w:pBdr>
+        <w:tabs>
+          <w:tab w:val="left" w:pos="1072"/>
+        </w:tabs>
         <w:rPr>
           <w:rFonts w:ascii="Times New Roman" w:hAnsi="Times New Roman" w:cs="Times New Roman"/>
           <w:sz w:val="28"/>
@@ -10435,7 +10443,7 @@
           <w:szCs w:val="28"/>
           <w:lang w:val="en-US"/>
         </w:rPr>
-        <w:t>topAirl</w:t>
+        <w:t>topAirlines</w:t>
       </w:r>
       <w:proofErr w:type="spellEnd"/>
       <w:r>
@@ -10485,7 +10493,7 @@
           <w:szCs w:val="28"/>
           <w:lang w:val="en-US"/>
         </w:rPr>
-        <w:t xml:space="preserve">) AS QQQ from </w:t>
+        <w:t xml:space="preserve">) AS Revenue from </w:t>
       </w:r>
       <w:proofErr w:type="spellStart"/>
       <w:r>
@@ -10510,12 +10518,16 @@
     </w:p>
     <w:p>
       <w:pPr>
+        <w:pStyle w:val="a3"/>
         <w:pBdr>
           <w:top w:val="single" w:sz="4" w:space="1" w:color="auto"/>
           <w:left w:val="single" w:sz="4" w:space="4" w:color="auto"/>
           <w:bottom w:val="single" w:sz="4" w:space="1" w:color="auto"/>
           <w:right w:val="single" w:sz="4" w:space="4" w:color="auto"/>
         </w:pBdr>
+        <w:tabs>
+          <w:tab w:val="left" w:pos="1072"/>
+        </w:tabs>
         <w:rPr>
           <w:rFonts w:ascii="Times New Roman" w:hAnsi="Times New Roman" w:cs="Times New Roman"/>
           <w:sz w:val="28"/>
@@ -10666,12 +10678,16 @@
     </w:p>
     <w:p>
       <w:pPr>
+        <w:pStyle w:val="a3"/>
         <w:pBdr>
           <w:top w:val="single" w:sz="4" w:space="1" w:color="auto"/>
           <w:left w:val="single" w:sz="4" w:space="4" w:color="auto"/>
           <w:bottom w:val="single" w:sz="4" w:space="1" w:color="auto"/>
           <w:right w:val="single" w:sz="4" w:space="4" w:color="auto"/>
         </w:pBdr>
+        <w:tabs>
+          <w:tab w:val="left" w:pos="1072"/>
+        </w:tabs>
         <w:rPr>
           <w:rFonts w:ascii="Times New Roman" w:hAnsi="Times New Roman" w:cs="Times New Roman"/>
           <w:sz w:val="28"/>
@@ -10717,7 +10733,7 @@
           <w:szCs w:val="28"/>
           <w:lang w:val="en-US"/>
         </w:rPr>
-        <w:t xml:space="preserve"> order by QQQ </w:t>
+        <w:t xml:space="preserve"> order by Revenue </w:t>
       </w:r>
       <w:proofErr w:type="spellStart"/>
       <w:r>
@@ -10750,15 +10766,42 @@
           <w:rFonts w:ascii="Times New Roman" w:hAnsi="Times New Roman" w:cs="Times New Roman"/>
           <w:sz w:val="28"/>
           <w:szCs w:val="28"/>
-        </w:rPr>
-      </w:pPr>
-      <w:r>
-        <w:rPr>
-          <w:rFonts w:ascii="Times New Roman" w:hAnsi="Times New Roman" w:cs="Times New Roman"/>
-          <w:sz w:val="28"/>
-          <w:szCs w:val="28"/>
-        </w:rPr>
-        <w:t xml:space="preserve">Результат работы </w:t>
+          <w:lang w:val="en-US"/>
+        </w:rPr>
+      </w:pPr>
+      <w:r>
+        <w:rPr>
+          <w:rFonts w:ascii="Times New Roman" w:hAnsi="Times New Roman" w:cs="Times New Roman"/>
+          <w:sz w:val="28"/>
+          <w:szCs w:val="28"/>
+        </w:rPr>
+        <w:t>Результат</w:t>
+      </w:r>
+      <w:r>
+        <w:rPr>
+          <w:rFonts w:ascii="Times New Roman" w:hAnsi="Times New Roman" w:cs="Times New Roman"/>
+          <w:sz w:val="28"/>
+          <w:szCs w:val="28"/>
+          <w:lang w:val="en-US"/>
+        </w:rPr>
+        <w:t xml:space="preserve"> </w:t>
+      </w:r>
+      <w:r>
+        <w:rPr>
+          <w:rFonts w:ascii="Times New Roman" w:hAnsi="Times New Roman" w:cs="Times New Roman"/>
+          <w:sz w:val="28"/>
+          <w:szCs w:val="28"/>
+        </w:rPr>
+        <w:t>работы</w:t>
+      </w:r>
+      <w:r>
+        <w:rPr>
+          <w:rFonts w:ascii="Times New Roman" w:hAnsi="Times New Roman" w:cs="Times New Roman"/>
+          <w:sz w:val="28"/>
+          <w:szCs w:val="28"/>
+          <w:lang w:val="en-US"/>
+        </w:rPr>
+        <w:t xml:space="preserve"> </w:t>
       </w:r>
       <w:proofErr w:type="spellStart"/>
       <w:r>
@@ -10775,6 +10818,7 @@
           <w:rFonts w:ascii="Times New Roman" w:hAnsi="Times New Roman" w:cs="Times New Roman"/>
           <w:sz w:val="28"/>
           <w:szCs w:val="28"/>
+          <w:lang w:val="en-US"/>
         </w:rPr>
         <w:t>:</w:t>
       </w:r>
@@ -10785,6 +10829,7 @@
         <w:tabs>
           <w:tab w:val="left" w:pos="1072"/>
         </w:tabs>
+        <w:jc w:val="center"/>
         <w:rPr>
           <w:rFonts w:ascii="Times New Roman" w:hAnsi="Times New Roman" w:cs="Times New Roman"/>
           <w:sz w:val="28"/>
@@ -10801,9 +10846,9 @@
         </w:rPr>
         <w:drawing>
           <wp:inline distT="0" distB="0" distL="0" distR="0">
-            <wp:extent cx="2295525" cy="1009650"/>
+            <wp:extent cx="2200275" cy="1019175"/>
             <wp:effectExtent l="19050" t="0" r="9525" b="0"/>
-            <wp:docPr id="2" name="Рисунок 1"/>
+            <wp:docPr id="3" name="Рисунок 1"/>
             <wp:cNvGraphicFramePr>
               <a:graphicFrameLocks xmlns:a="http://schemas.openxmlformats.org/drawingml/2006/main" noChangeAspect="1"/>
             </wp:cNvGraphicFramePr>
@@ -10817,7 +10862,7 @@
                     </pic:cNvPicPr>
                   </pic:nvPicPr>
                   <pic:blipFill>
-                    <a:blip r:embed="rId15" cstate="print"/>
+                    <a:blip r:embed="rId17" cstate="print"/>
                     <a:srcRect/>
                     <a:stretch>
                       <a:fillRect/>
@@ -10826,7 +10871,7 @@
                   <pic:spPr bwMode="auto">
                     <a:xfrm>
                       <a:off x="0" y="0"/>
-                      <a:ext cx="2295525" cy="1009650"/>
+                      <a:ext cx="2200275" cy="1019175"/>
                     </a:xfrm>
                     <a:prstGeom prst="rect">
                       <a:avLst/>
@@ -10844,6 +10889,23 @@
             </a:graphic>
           </wp:inline>
         </w:drawing>
+      </w:r>
+    </w:p>
+    <w:p>
+      <w:pPr>
+        <w:rPr>
+          <w:rFonts w:ascii="Times New Roman" w:hAnsi="Times New Roman" w:cs="Times New Roman"/>
+          <w:sz w:val="28"/>
+          <w:szCs w:val="28"/>
+        </w:rPr>
+      </w:pPr>
+      <w:r>
+        <w:rPr>
+          <w:rFonts w:ascii="Times New Roman" w:hAnsi="Times New Roman" w:cs="Times New Roman"/>
+          <w:sz w:val="28"/>
+          <w:szCs w:val="28"/>
+        </w:rPr>
+        <w:br w:type="page"/>
       </w:r>
     </w:p>
     <w:p>
@@ -11170,7 +11232,7 @@
                     </pic:cNvPicPr>
                   </pic:nvPicPr>
                   <pic:blipFill>
-                    <a:blip r:embed="rId16" cstate="print"/>
+                    <a:blip r:embed="rId18" cstate="print"/>
                     <a:srcRect/>
                     <a:stretch>
                       <a:fillRect/>
@@ -11287,7 +11349,227 @@
           <w:sz w:val="28"/>
           <w:szCs w:val="28"/>
         </w:rPr>
-        <w:t>Были выполнены стандартные запросы извлечения данных. Также были выполнены запросы в соответствии с индивидуальным заданием. Были изучены представления и хранимые процедуры, с помощью которых можно спокойно добавлять данные в БД. При выполнении работы проблем не было.</w:t>
+        <w:t xml:space="preserve">Это семейство компьютерных языков позволяет получать, вставлять, удалять и изменять данные при работе с базами данных. </w:t>
+      </w:r>
+    </w:p>
+    <w:p>
+      <w:pPr>
+        <w:pStyle w:val="a3"/>
+        <w:tabs>
+          <w:tab w:val="left" w:pos="1072"/>
+        </w:tabs>
+        <w:jc w:val="both"/>
+        <w:rPr>
+          <w:rFonts w:ascii="Times New Roman" w:hAnsi="Times New Roman" w:cs="Times New Roman"/>
+          <w:sz w:val="28"/>
+          <w:szCs w:val="28"/>
+        </w:rPr>
+      </w:pPr>
+      <w:r>
+        <w:rPr>
+          <w:rFonts w:ascii="Times New Roman" w:hAnsi="Times New Roman" w:cs="Times New Roman"/>
+          <w:sz w:val="28"/>
+          <w:szCs w:val="28"/>
+        </w:rPr>
+        <w:t xml:space="preserve">Основные операторы языка </w:t>
+      </w:r>
+      <w:r>
+        <w:rPr>
+          <w:rFonts w:ascii="Times New Roman" w:hAnsi="Times New Roman" w:cs="Times New Roman"/>
+          <w:sz w:val="28"/>
+          <w:szCs w:val="28"/>
+          <w:lang w:val="en-US"/>
+        </w:rPr>
+        <w:t>DML</w:t>
+      </w:r>
+      <w:r>
+        <w:rPr>
+          <w:rFonts w:ascii="Times New Roman" w:hAnsi="Times New Roman" w:cs="Times New Roman"/>
+          <w:sz w:val="28"/>
+          <w:szCs w:val="28"/>
+        </w:rPr>
+        <w:t>:</w:t>
+      </w:r>
+    </w:p>
+    <w:p>
+      <w:pPr>
+        <w:numPr>
+          <w:ilvl w:val="0"/>
+          <w:numId w:val="9"/>
+        </w:numPr>
+        <w:shd w:val="clear" w:color="auto" w:fill="FFFFFF"/>
+        <w:spacing w:after="0" w:line="300" w:lineRule="atLeast"/>
+        <w:ind w:left="851" w:hanging="567"/>
+        <w:rPr>
+          <w:rFonts w:ascii="Times New Roman" w:hAnsi="Times New Roman" w:cs="Times New Roman"/>
+          <w:sz w:val="28"/>
+          <w:szCs w:val="28"/>
+        </w:rPr>
+      </w:pPr>
+      <w:hyperlink r:id="rId19" w:tooltip="Select (SQL)" w:history="1">
+        <w:r>
+          <w:rPr>
+            <w:rFonts w:ascii="Times New Roman" w:hAnsi="Times New Roman" w:cs="Times New Roman"/>
+            <w:sz w:val="28"/>
+            <w:szCs w:val="28"/>
+          </w:rPr>
+          <w:t>SELECT</w:t>
+        </w:r>
+      </w:hyperlink>
+      <w:r>
+        <w:rPr>
+          <w:rFonts w:ascii="Times New Roman" w:hAnsi="Times New Roman" w:cs="Times New Roman"/>
+          <w:sz w:val="28"/>
+          <w:szCs w:val="28"/>
+        </w:rPr>
+        <w:t> считывает данные, удовлетворяющие заданным условиям,</w:t>
+      </w:r>
+    </w:p>
+    <w:p>
+      <w:pPr>
+        <w:numPr>
+          <w:ilvl w:val="0"/>
+          <w:numId w:val="9"/>
+        </w:numPr>
+        <w:shd w:val="clear" w:color="auto" w:fill="FFFFFF"/>
+        <w:spacing w:after="0" w:line="300" w:lineRule="atLeast"/>
+        <w:ind w:left="851" w:hanging="567"/>
+        <w:rPr>
+          <w:rFonts w:ascii="Times New Roman" w:hAnsi="Times New Roman" w:cs="Times New Roman"/>
+          <w:sz w:val="28"/>
+          <w:szCs w:val="28"/>
+        </w:rPr>
+      </w:pPr>
+      <w:hyperlink r:id="rId20" w:tooltip="Insert (SQL)" w:history="1">
+        <w:r>
+          <w:rPr>
+            <w:rFonts w:ascii="Times New Roman" w:hAnsi="Times New Roman" w:cs="Times New Roman"/>
+            <w:sz w:val="28"/>
+            <w:szCs w:val="28"/>
+          </w:rPr>
+          <w:t>INSERT</w:t>
+        </w:r>
+      </w:hyperlink>
+      <w:r>
+        <w:rPr>
+          <w:rFonts w:ascii="Times New Roman" w:hAnsi="Times New Roman" w:cs="Times New Roman"/>
+          <w:sz w:val="28"/>
+          <w:szCs w:val="28"/>
+        </w:rPr>
+        <w:t> добавляет новые данные,</w:t>
+      </w:r>
+    </w:p>
+    <w:p>
+      <w:pPr>
+        <w:numPr>
+          <w:ilvl w:val="0"/>
+          <w:numId w:val="9"/>
+        </w:numPr>
+        <w:shd w:val="clear" w:color="auto" w:fill="FFFFFF"/>
+        <w:spacing w:after="0" w:line="300" w:lineRule="atLeast"/>
+        <w:ind w:left="851" w:hanging="567"/>
+        <w:rPr>
+          <w:rFonts w:ascii="Times New Roman" w:hAnsi="Times New Roman" w:cs="Times New Roman"/>
+          <w:sz w:val="28"/>
+          <w:szCs w:val="28"/>
+        </w:rPr>
+      </w:pPr>
+      <w:hyperlink r:id="rId21" w:tooltip="Update (SQL)" w:history="1">
+        <w:r>
+          <w:rPr>
+            <w:rFonts w:ascii="Times New Roman" w:hAnsi="Times New Roman" w:cs="Times New Roman"/>
+            <w:sz w:val="28"/>
+            <w:szCs w:val="28"/>
+          </w:rPr>
+          <w:t>UPDATE</w:t>
+        </w:r>
+      </w:hyperlink>
+      <w:r>
+        <w:rPr>
+          <w:rFonts w:ascii="Times New Roman" w:hAnsi="Times New Roman" w:cs="Times New Roman"/>
+          <w:sz w:val="28"/>
+          <w:szCs w:val="28"/>
+        </w:rPr>
+        <w:t> изменяет существующие данные,</w:t>
+      </w:r>
+    </w:p>
+    <w:p>
+      <w:pPr>
+        <w:numPr>
+          <w:ilvl w:val="0"/>
+          <w:numId w:val="9"/>
+        </w:numPr>
+        <w:shd w:val="clear" w:color="auto" w:fill="FFFFFF"/>
+        <w:spacing w:after="0" w:line="300" w:lineRule="atLeast"/>
+        <w:ind w:left="851" w:hanging="567"/>
+        <w:rPr>
+          <w:rFonts w:ascii="Times New Roman" w:hAnsi="Times New Roman" w:cs="Times New Roman"/>
+          <w:sz w:val="28"/>
+          <w:szCs w:val="28"/>
+        </w:rPr>
+      </w:pPr>
+      <w:hyperlink r:id="rId22" w:tooltip="Delete (SQL)" w:history="1">
+        <w:r>
+          <w:rPr>
+            <w:rFonts w:ascii="Times New Roman" w:hAnsi="Times New Roman" w:cs="Times New Roman"/>
+            <w:sz w:val="28"/>
+            <w:szCs w:val="28"/>
+          </w:rPr>
+          <w:t>DELETE</w:t>
+        </w:r>
+      </w:hyperlink>
+      <w:r>
+        <w:rPr>
+          <w:rFonts w:ascii="Times New Roman" w:hAnsi="Times New Roman" w:cs="Times New Roman"/>
+          <w:sz w:val="28"/>
+          <w:szCs w:val="28"/>
+        </w:rPr>
+        <w:t> удаляет данные;</w:t>
+      </w:r>
+    </w:p>
+    <w:p>
+      <w:pPr>
+        <w:pStyle w:val="a3"/>
+        <w:tabs>
+          <w:tab w:val="left" w:pos="1072"/>
+        </w:tabs>
+        <w:jc w:val="both"/>
+        <w:rPr>
+          <w:rFonts w:ascii="Times New Roman" w:hAnsi="Times New Roman" w:cs="Times New Roman"/>
+          <w:b/>
+          <w:sz w:val="28"/>
+          <w:szCs w:val="28"/>
+        </w:rPr>
+      </w:pPr>
+    </w:p>
+    <w:p>
+      <w:pPr>
+        <w:pStyle w:val="a3"/>
+        <w:tabs>
+          <w:tab w:val="left" w:pos="1072"/>
+        </w:tabs>
+        <w:jc w:val="both"/>
+        <w:rPr>
+          <w:rFonts w:ascii="Times New Roman" w:hAnsi="Times New Roman" w:cs="Times New Roman"/>
+          <w:sz w:val="28"/>
+          <w:szCs w:val="28"/>
+        </w:rPr>
+      </w:pPr>
+      <w:r>
+        <w:rPr>
+          <w:rFonts w:ascii="Times New Roman" w:hAnsi="Times New Roman" w:cs="Times New Roman"/>
+          <w:sz w:val="28"/>
+          <w:szCs w:val="28"/>
+        </w:rPr>
+        <w:t>Б</w:t>
+      </w:r>
+      <w:r>
+        <w:rPr>
+          <w:rFonts w:ascii="Times New Roman" w:hAnsi="Times New Roman" w:cs="Times New Roman"/>
+          <w:sz w:val="28"/>
+          <w:szCs w:val="28"/>
+        </w:rPr>
+        <w:t>ыли выполнены стандартные запросы извлечения данных. Также были выполнены запросы в соответствии с индивидуальным заданием. Были изучены представления и хранимые процедуры, с помощью которых можно спокойно добавлять данные в БД. При выполнении работы проблем не было.</w:t>
       </w:r>
     </w:p>
     <w:p/>
@@ -11301,9 +11583,208 @@
 </w:document>
 </file>
 
+<file path=word/endnotes.xml><?xml version="1.0" encoding="utf-8"?>
+<w:endnotes xmlns:ve="http://schemas.openxmlformats.org/markup-compatibility/2006" xmlns:o="urn:schemas-microsoft-com:office:office" xmlns:r="http://schemas.openxmlformats.org/officeDocument/2006/relationships" xmlns:m="http://schemas.openxmlformats.org/officeDocument/2006/math" xmlns:v="urn:schemas-microsoft-com:vml" xmlns:wp="http://schemas.openxmlformats.org/drawingml/2006/wordprocessingDrawing" xmlns:w10="urn:schemas-microsoft-com:office:word" xmlns:w="http://schemas.openxmlformats.org/wordprocessingml/2006/main" xmlns:wne="http://schemas.microsoft.com/office/word/2006/wordml">
+  <w:endnote w:type="separator" w:id="-1">
+    <w:p>
+      <w:pPr>
+        <w:spacing w:after="0" w:line="240" w:lineRule="auto"/>
+      </w:pPr>
+      <w:r>
+        <w:separator/>
+      </w:r>
+    </w:p>
+  </w:endnote>
+  <w:endnote w:type="continuationSeparator" w:id="0">
+    <w:p>
+      <w:pPr>
+        <w:spacing w:after="0" w:line="240" w:lineRule="auto"/>
+      </w:pPr>
+      <w:r>
+        <w:continuationSeparator/>
+      </w:r>
+    </w:p>
+  </w:endnote>
+</w:endnotes>
+</file>
+
+<file path=word/footnotes.xml><?xml version="1.0" encoding="utf-8"?>
+<w:footnotes xmlns:ve="http://schemas.openxmlformats.org/markup-compatibility/2006" xmlns:o="urn:schemas-microsoft-com:office:office" xmlns:r="http://schemas.openxmlformats.org/officeDocument/2006/relationships" xmlns:m="http://schemas.openxmlformats.org/officeDocument/2006/math" xmlns:v="urn:schemas-microsoft-com:vml" xmlns:wp="http://schemas.openxmlformats.org/drawingml/2006/wordprocessingDrawing" xmlns:w10="urn:schemas-microsoft-com:office:word" xmlns:w="http://schemas.openxmlformats.org/wordprocessingml/2006/main" xmlns:wne="http://schemas.microsoft.com/office/word/2006/wordml">
+  <w:footnote w:type="separator" w:id="-1">
+    <w:p>
+      <w:pPr>
+        <w:spacing w:after="0" w:line="240" w:lineRule="auto"/>
+      </w:pPr>
+      <w:r>
+        <w:separator/>
+      </w:r>
+    </w:p>
+  </w:footnote>
+  <w:footnote w:type="continuationSeparator" w:id="0">
+    <w:p>
+      <w:pPr>
+        <w:spacing w:after="0" w:line="240" w:lineRule="auto"/>
+      </w:pPr>
+      <w:r>
+        <w:continuationSeparator/>
+      </w:r>
+    </w:p>
+  </w:footnote>
+</w:footnotes>
+</file>
+
 <file path=word/numbering.xml><?xml version="1.0" encoding="utf-8"?>
 <w:numbering xmlns:ve="http://schemas.openxmlformats.org/markup-compatibility/2006" xmlns:o="urn:schemas-microsoft-com:office:office" xmlns:r="http://schemas.openxmlformats.org/officeDocument/2006/relationships" xmlns:m="http://schemas.openxmlformats.org/officeDocument/2006/math" xmlns:v="urn:schemas-microsoft-com:vml" xmlns:wp="http://schemas.openxmlformats.org/drawingml/2006/wordprocessingDrawing" xmlns:w10="urn:schemas-microsoft-com:office:word" xmlns:w="http://schemas.openxmlformats.org/wordprocessingml/2006/main" xmlns:wne="http://schemas.microsoft.com/office/word/2006/wordml">
   <w:abstractNum w:abstractNumId="0">
+    <w:nsid w:val="014D037F"/>
+    <w:multiLevelType w:val="multilevel"/>
+    <w:tmpl w:val="951263F0"/>
+    <w:lvl w:ilvl="0">
+      <w:start w:val="1"/>
+      <w:numFmt w:val="bullet"/>
+      <w:lvlText w:val=""/>
+      <w:lvlJc w:val="left"/>
+      <w:pPr>
+        <w:tabs>
+          <w:tab w:val="num" w:pos="720"/>
+        </w:tabs>
+        <w:ind w:left="720" w:hanging="360"/>
+      </w:pPr>
+      <w:rPr>
+        <w:rFonts w:ascii="Symbol" w:hAnsi="Symbol" w:hint="default"/>
+        <w:sz w:val="20"/>
+      </w:rPr>
+    </w:lvl>
+    <w:lvl w:ilvl="1" w:tentative="1">
+      <w:start w:val="1"/>
+      <w:numFmt w:val="bullet"/>
+      <w:lvlText w:val="o"/>
+      <w:lvlJc w:val="left"/>
+      <w:pPr>
+        <w:tabs>
+          <w:tab w:val="num" w:pos="1440"/>
+        </w:tabs>
+        <w:ind w:left="1440" w:hanging="360"/>
+      </w:pPr>
+      <w:rPr>
+        <w:rFonts w:ascii="Courier New" w:hAnsi="Courier New" w:hint="default"/>
+        <w:sz w:val="20"/>
+      </w:rPr>
+    </w:lvl>
+    <w:lvl w:ilvl="2" w:tentative="1">
+      <w:start w:val="1"/>
+      <w:numFmt w:val="bullet"/>
+      <w:lvlText w:val=""/>
+      <w:lvlJc w:val="left"/>
+      <w:pPr>
+        <w:tabs>
+          <w:tab w:val="num" w:pos="2160"/>
+        </w:tabs>
+        <w:ind w:left="2160" w:hanging="360"/>
+      </w:pPr>
+      <w:rPr>
+        <w:rFonts w:ascii="Wingdings" w:hAnsi="Wingdings" w:hint="default"/>
+        <w:sz w:val="20"/>
+      </w:rPr>
+    </w:lvl>
+    <w:lvl w:ilvl="3" w:tentative="1">
+      <w:start w:val="1"/>
+      <w:numFmt w:val="bullet"/>
+      <w:lvlText w:val=""/>
+      <w:lvlJc w:val="left"/>
+      <w:pPr>
+        <w:tabs>
+          <w:tab w:val="num" w:pos="2880"/>
+        </w:tabs>
+        <w:ind w:left="2880" w:hanging="360"/>
+      </w:pPr>
+      <w:rPr>
+        <w:rFonts w:ascii="Wingdings" w:hAnsi="Wingdings" w:hint="default"/>
+        <w:sz w:val="20"/>
+      </w:rPr>
+    </w:lvl>
+    <w:lvl w:ilvl="4" w:tentative="1">
+      <w:start w:val="1"/>
+      <w:numFmt w:val="bullet"/>
+      <w:lvlText w:val=""/>
+      <w:lvlJc w:val="left"/>
+      <w:pPr>
+        <w:tabs>
+          <w:tab w:val="num" w:pos="3600"/>
+        </w:tabs>
+        <w:ind w:left="3600" w:hanging="360"/>
+      </w:pPr>
+      <w:rPr>
+        <w:rFonts w:ascii="Wingdings" w:hAnsi="Wingdings" w:hint="default"/>
+        <w:sz w:val="20"/>
+      </w:rPr>
+    </w:lvl>
+    <w:lvl w:ilvl="5" w:tentative="1">
+      <w:start w:val="1"/>
+      <w:numFmt w:val="bullet"/>
+      <w:lvlText w:val=""/>
+      <w:lvlJc w:val="left"/>
+      <w:pPr>
+        <w:tabs>
+          <w:tab w:val="num" w:pos="4320"/>
+        </w:tabs>
+        <w:ind w:left="4320" w:hanging="360"/>
+      </w:pPr>
+      <w:rPr>
+        <w:rFonts w:ascii="Wingdings" w:hAnsi="Wingdings" w:hint="default"/>
+        <w:sz w:val="20"/>
+      </w:rPr>
+    </w:lvl>
+    <w:lvl w:ilvl="6" w:tentative="1">
+      <w:start w:val="1"/>
+      <w:numFmt w:val="bullet"/>
+      <w:lvlText w:val=""/>
+      <w:lvlJc w:val="left"/>
+      <w:pPr>
+        <w:tabs>
+          <w:tab w:val="num" w:pos="5040"/>
+        </w:tabs>
+        <w:ind w:left="5040" w:hanging="360"/>
+      </w:pPr>
+      <w:rPr>
+        <w:rFonts w:ascii="Wingdings" w:hAnsi="Wingdings" w:hint="default"/>
+        <w:sz w:val="20"/>
+      </w:rPr>
+    </w:lvl>
+    <w:lvl w:ilvl="7" w:tentative="1">
+      <w:start w:val="1"/>
+      <w:numFmt w:val="bullet"/>
+      <w:lvlText w:val=""/>
+      <w:lvlJc w:val="left"/>
+      <w:pPr>
+        <w:tabs>
+          <w:tab w:val="num" w:pos="5760"/>
+        </w:tabs>
+        <w:ind w:left="5760" w:hanging="360"/>
+      </w:pPr>
+      <w:rPr>
+        <w:rFonts w:ascii="Wingdings" w:hAnsi="Wingdings" w:hint="default"/>
+        <w:sz w:val="20"/>
+      </w:rPr>
+    </w:lvl>
+    <w:lvl w:ilvl="8" w:tentative="1">
+      <w:start w:val="1"/>
+      <w:numFmt w:val="bullet"/>
+      <w:lvlText w:val=""/>
+      <w:lvlJc w:val="left"/>
+      <w:pPr>
+        <w:tabs>
+          <w:tab w:val="num" w:pos="6480"/>
+        </w:tabs>
+        <w:ind w:left="6480" w:hanging="360"/>
+      </w:pPr>
+      <w:rPr>
+        <w:rFonts w:ascii="Wingdings" w:hAnsi="Wingdings" w:hint="default"/>
+        <w:sz w:val="20"/>
+      </w:rPr>
+    </w:lvl>
+  </w:abstractNum>
+  <w:abstractNum w:abstractNumId="1">
     <w:nsid w:val="0BE2093D"/>
     <w:multiLevelType w:val="hybridMultilevel"/>
     <w:tmpl w:val="2BDC18FE"/>
@@ -11416,7 +11897,7 @@
       </w:rPr>
     </w:lvl>
   </w:abstractNum>
-  <w:abstractNum w:abstractNumId="1">
+  <w:abstractNum w:abstractNumId="2">
     <w:nsid w:val="3BB5416A"/>
     <w:multiLevelType w:val="multilevel"/>
     <w:tmpl w:val="81EA81AA"/>
@@ -11529,7 +12010,7 @@
       </w:pPr>
     </w:lvl>
   </w:abstractNum>
-  <w:abstractNum w:abstractNumId="2">
+  <w:abstractNum w:abstractNumId="3">
     <w:nsid w:val="573E31F5"/>
     <w:multiLevelType w:val="multilevel"/>
     <w:tmpl w:val="6B38CB2A"/>
@@ -11642,7 +12123,7 @@
       </w:pPr>
     </w:lvl>
   </w:abstractNum>
-  <w:abstractNum w:abstractNumId="3">
+  <w:abstractNum w:abstractNumId="4">
     <w:nsid w:val="5AE30E6B"/>
     <w:multiLevelType w:val="hybridMultilevel"/>
     <w:tmpl w:val="E048BEF8"/>
@@ -11731,7 +12212,7 @@
       </w:pPr>
     </w:lvl>
   </w:abstractNum>
-  <w:abstractNum w:abstractNumId="4">
+  <w:abstractNum w:abstractNumId="5">
     <w:nsid w:val="62534C12"/>
     <w:multiLevelType w:val="hybridMultilevel"/>
     <w:tmpl w:val="ABFE9FC4"/>
@@ -11817,7 +12298,7 @@
       </w:pPr>
     </w:lvl>
   </w:abstractNum>
-  <w:abstractNum w:abstractNumId="5">
+  <w:abstractNum w:abstractNumId="6">
     <w:nsid w:val="6A963C42"/>
     <w:multiLevelType w:val="hybridMultilevel"/>
     <w:tmpl w:val="D21882DA"/>
@@ -11930,7 +12411,7 @@
       </w:rPr>
     </w:lvl>
   </w:abstractNum>
-  <w:abstractNum w:abstractNumId="6">
+  <w:abstractNum w:abstractNumId="7">
     <w:nsid w:val="6CDA35CD"/>
     <w:multiLevelType w:val="hybridMultilevel"/>
     <w:tmpl w:val="AF4A4450"/>
@@ -12019,7 +12500,7 @@
       </w:pPr>
     </w:lvl>
   </w:abstractNum>
-  <w:abstractNum w:abstractNumId="7">
+  <w:abstractNum w:abstractNumId="8">
     <w:nsid w:val="77FB1A31"/>
     <w:multiLevelType w:val="multilevel"/>
     <w:tmpl w:val="DAEE55A2"/>
@@ -12133,7 +12614,7 @@
     </w:lvl>
   </w:abstractNum>
   <w:num w:numId="1">
-    <w:abstractNumId w:val="4"/>
+    <w:abstractNumId w:val="5"/>
     <w:lvlOverride w:ilvl="0">
       <w:startOverride w:val="1"/>
     </w:lvlOverride>
@@ -12163,25 +12644,28 @@
     </w:lvlOverride>
   </w:num>
   <w:num w:numId="2">
+    <w:abstractNumId w:val="2"/>
+  </w:num>
+  <w:num w:numId="3">
+    <w:abstractNumId w:val="4"/>
+  </w:num>
+  <w:num w:numId="4">
+    <w:abstractNumId w:val="6"/>
+  </w:num>
+  <w:num w:numId="5">
     <w:abstractNumId w:val="1"/>
   </w:num>
-  <w:num w:numId="3">
+  <w:num w:numId="6">
+    <w:abstractNumId w:val="8"/>
+  </w:num>
+  <w:num w:numId="7">
+    <w:abstractNumId w:val="7"/>
+  </w:num>
+  <w:num w:numId="8">
     <w:abstractNumId w:val="3"/>
   </w:num>
-  <w:num w:numId="4">
-    <w:abstractNumId w:val="5"/>
-  </w:num>
-  <w:num w:numId="5">
+  <w:num w:numId="9">
     <w:abstractNumId w:val="0"/>
-  </w:num>
-  <w:num w:numId="6">
-    <w:abstractNumId w:val="7"/>
-  </w:num>
-  <w:num w:numId="7">
-    <w:abstractNumId w:val="6"/>
-  </w:num>
-  <w:num w:numId="8">
-    <w:abstractNumId w:val="2"/>
   </w:num>
 </w:numbering>
 </file>
@@ -12347,10 +12831,32 @@
     <w:qFormat/>
     <w:rsid w:val="00C85D34"/>
   </w:style>
+  <w:style w:type="paragraph" w:styleId="1">
+    <w:name w:val="heading 1"/>
+    <w:basedOn w:val="a"/>
+    <w:next w:val="a"/>
+    <w:link w:val="10"/>
+    <w:uiPriority w:val="9"/>
+    <w:qFormat/>
+    <w:rsid w:val="00211697"/>
+    <w:pPr>
+      <w:keepNext/>
+      <w:keepLines/>
+      <w:spacing w:before="480" w:after="0"/>
+      <w:outlineLvl w:val="0"/>
+    </w:pPr>
+    <w:rPr>
+      <w:rFonts w:asciiTheme="majorHAnsi" w:eastAsiaTheme="majorEastAsia" w:hAnsiTheme="majorHAnsi" w:cstheme="majorBidi"/>
+      <w:b/>
+      <w:bCs/>
+      <w:color w:val="365F91" w:themeColor="accent1" w:themeShade="BF"/>
+      <w:sz w:val="28"/>
+      <w:szCs w:val="28"/>
+    </w:rPr>
+  </w:style>
   <w:style w:type="character" w:default="1" w:styleId="a0">
     <w:name w:val="Default Paragraph Font"/>
     <w:uiPriority w:val="1"/>
-    <w:semiHidden/>
     <w:unhideWhenUsed/>
   </w:style>
   <w:style w:type="table" w:default="1" w:styleId="a1">
@@ -12450,6 +12956,88 @@
       <w:sz w:val="24"/>
       <w:szCs w:val="24"/>
       <w:lang w:eastAsia="ru-RU"/>
+    </w:rPr>
+  </w:style>
+  <w:style w:type="paragraph" w:styleId="a7">
+    <w:name w:val="endnote text"/>
+    <w:basedOn w:val="a"/>
+    <w:link w:val="a8"/>
+    <w:uiPriority w:val="99"/>
+    <w:semiHidden/>
+    <w:unhideWhenUsed/>
+    <w:rsid w:val="00211697"/>
+    <w:pPr>
+      <w:spacing w:after="0" w:line="240" w:lineRule="auto"/>
+    </w:pPr>
+    <w:rPr>
+      <w:sz w:val="20"/>
+      <w:szCs w:val="20"/>
+    </w:rPr>
+  </w:style>
+  <w:style w:type="character" w:customStyle="1" w:styleId="a8">
+    <w:name w:val="Текст концевой сноски Знак"/>
+    <w:basedOn w:val="a0"/>
+    <w:link w:val="a7"/>
+    <w:uiPriority w:val="99"/>
+    <w:semiHidden/>
+    <w:rsid w:val="00211697"/>
+    <w:rPr>
+      <w:sz w:val="20"/>
+      <w:szCs w:val="20"/>
+    </w:rPr>
+  </w:style>
+  <w:style w:type="character" w:styleId="a9">
+    <w:name w:val="endnote reference"/>
+    <w:basedOn w:val="a0"/>
+    <w:uiPriority w:val="99"/>
+    <w:semiHidden/>
+    <w:unhideWhenUsed/>
+    <w:rsid w:val="00211697"/>
+    <w:rPr>
+      <w:vertAlign w:val="superscript"/>
+    </w:rPr>
+  </w:style>
+  <w:style w:type="character" w:customStyle="1" w:styleId="apple-converted-space">
+    <w:name w:val="apple-converted-space"/>
+    <w:basedOn w:val="a0"/>
+    <w:rsid w:val="00211697"/>
+  </w:style>
+  <w:style w:type="character" w:styleId="aa">
+    <w:name w:val="Hyperlink"/>
+    <w:basedOn w:val="a0"/>
+    <w:uiPriority w:val="99"/>
+    <w:semiHidden/>
+    <w:unhideWhenUsed/>
+    <w:rsid w:val="00211697"/>
+    <w:rPr>
+      <w:color w:val="0000FF"/>
+      <w:u w:val="single"/>
+    </w:rPr>
+  </w:style>
+  <w:style w:type="character" w:customStyle="1" w:styleId="10">
+    <w:name w:val="Заголовок 1 Знак"/>
+    <w:basedOn w:val="a0"/>
+    <w:link w:val="1"/>
+    <w:uiPriority w:val="9"/>
+    <w:rsid w:val="00211697"/>
+    <w:rPr>
+      <w:rFonts w:asciiTheme="majorHAnsi" w:eastAsiaTheme="majorEastAsia" w:hAnsiTheme="majorHAnsi" w:cstheme="majorBidi"/>
+      <w:b/>
+      <w:bCs/>
+      <w:color w:val="365F91" w:themeColor="accent1" w:themeShade="BF"/>
+      <w:sz w:val="28"/>
+      <w:szCs w:val="28"/>
+    </w:rPr>
+  </w:style>
+  <w:style w:type="character" w:styleId="ab">
+    <w:name w:val="Emphasis"/>
+    <w:basedOn w:val="a0"/>
+    <w:uiPriority w:val="20"/>
+    <w:qFormat/>
+    <w:rsid w:val="00211697"/>
+    <w:rPr>
+      <w:i/>
+      <w:iCs/>
     </w:rPr>
   </w:style>
 </w:styles>
@@ -12745,7 +13333,7 @@
 </file>
 
 <file path=customXml/itemProps1.xml><?xml version="1.0" encoding="utf-8"?>
-<ds:datastoreItem xmlns:ds="http://schemas.openxmlformats.org/officeDocument/2006/customXml" ds:itemID="{643B486B-6376-440D-A016-FF877E86D75D}">
+<ds:datastoreItem xmlns:ds="http://schemas.openxmlformats.org/officeDocument/2006/customXml" ds:itemID="{8F0628B3-171A-4A60-86C7-92B84504FB42}">
   <ds:schemaRefs>
     <ds:schemaRef ds:uri="http://schemas.openxmlformats.org/officeDocument/2006/bibliography"/>
   </ds:schemaRefs>
